--- a/Task breakdown.docx
+++ b/Task breakdown.docx
@@ -26,6 +26,13 @@
           <w:szCs w:val="32"/>
         </w:rPr>
       </w:pPr>
+      <w:r>
+        <w:rPr>
+          <w:sz w:val="32"/>
+          <w:szCs w:val="32"/>
+        </w:rPr>
+        <w:t>Done</w:t>
+      </w:r>
     </w:p>
     <w:tbl>
       <w:tblPr>
@@ -46,12 +53,14 @@
             <w:pPr>
               <w:jc w:val="center"/>
               <w:rPr>
-                <w:sz w:val="36"/>
-                <w:szCs w:val="40"/>
-              </w:rPr>
-            </w:pPr>
-            <w:r>
-              <w:rPr>
+                <w:b/>
+                <w:sz w:val="36"/>
+                <w:szCs w:val="40"/>
+              </w:rPr>
+            </w:pPr>
+            <w:r>
+              <w:rPr>
+                <w:b/>
                 <w:sz w:val="36"/>
                 <w:szCs w:val="40"/>
               </w:rPr>
@@ -67,25 +76,18 @@
             <w:pPr>
               <w:jc w:val="center"/>
               <w:rPr>
-                <w:sz w:val="36"/>
-                <w:szCs w:val="40"/>
-              </w:rPr>
-            </w:pPr>
-            <w:proofErr w:type="spellStart"/>
-            <w:r>
-              <w:rPr>
-                <w:sz w:val="36"/>
-                <w:szCs w:val="40"/>
-              </w:rPr>
-              <w:t>Swee</w:t>
-            </w:r>
-            <w:proofErr w:type="spellEnd"/>
-            <w:r>
-              <w:rPr>
-                <w:sz w:val="36"/>
-                <w:szCs w:val="40"/>
-              </w:rPr>
-              <w:t xml:space="preserve"> Seng</w:t>
+                <w:b/>
+                <w:sz w:val="36"/>
+                <w:szCs w:val="40"/>
+              </w:rPr>
+            </w:pPr>
+            <w:r>
+              <w:rPr>
+                <w:b/>
+                <w:sz w:val="36"/>
+                <w:szCs w:val="40"/>
+              </w:rPr>
+              <w:t>Swee Seng</w:t>
             </w:r>
           </w:p>
         </w:tc>
@@ -108,14 +110,7 @@
                 <w:sz w:val="36"/>
                 <w:szCs w:val="40"/>
               </w:rPr>
-              <w:t>M</w:t>
-            </w:r>
-            <w:r>
-              <w:rPr>
-                <w:sz w:val="36"/>
-                <w:szCs w:val="40"/>
-              </w:rPr>
-              <w:t>enu and help pages</w:t>
+              <w:t>Menu and help pages</w:t>
             </w:r>
           </w:p>
         </w:tc>
@@ -293,149 +288,27 @@
                 <w:szCs w:val="40"/>
               </w:rPr>
             </w:pPr>
-            <w:bookmarkStart w:id="0" w:name="_GoBack"/>
-            <w:bookmarkEnd w:id="0"/>
-          </w:p>
-        </w:tc>
-        <w:tc>
-          <w:tcPr>
-            <w:tcW w:w="4508" w:type="dxa"/>
-          </w:tcPr>
-          <w:p>
-            <w:pPr>
-              <w:jc w:val="center"/>
-              <w:rPr>
-                <w:sz w:val="36"/>
-                <w:szCs w:val="40"/>
-              </w:rPr>
-            </w:pPr>
-            <w:r>
-              <w:rPr>
-                <w:sz w:val="36"/>
-                <w:szCs w:val="40"/>
-              </w:rPr>
-              <w:t>High score</w:t>
-            </w:r>
-          </w:p>
-        </w:tc>
-      </w:tr>
-      <w:tr>
-        <w:tc>
-          <w:tcPr>
-            <w:tcW w:w="4508" w:type="dxa"/>
-          </w:tcPr>
-          <w:p>
-            <w:pPr>
-              <w:jc w:val="center"/>
-              <w:rPr>
-                <w:sz w:val="36"/>
-                <w:szCs w:val="40"/>
-              </w:rPr>
-            </w:pPr>
-          </w:p>
-        </w:tc>
-        <w:tc>
-          <w:tcPr>
-            <w:tcW w:w="4508" w:type="dxa"/>
-          </w:tcPr>
-          <w:p>
-            <w:pPr>
-              <w:jc w:val="center"/>
-              <w:rPr>
-                <w:sz w:val="36"/>
-                <w:szCs w:val="40"/>
-              </w:rPr>
-            </w:pPr>
-          </w:p>
-        </w:tc>
-      </w:tr>
-      <w:tr>
-        <w:tc>
-          <w:tcPr>
-            <w:tcW w:w="4508" w:type="dxa"/>
-          </w:tcPr>
-          <w:p>
-            <w:pPr>
-              <w:jc w:val="center"/>
-              <w:rPr>
-                <w:sz w:val="36"/>
-                <w:szCs w:val="40"/>
-              </w:rPr>
-            </w:pPr>
-          </w:p>
-        </w:tc>
-        <w:tc>
-          <w:tcPr>
-            <w:tcW w:w="4508" w:type="dxa"/>
-          </w:tcPr>
-          <w:p>
-            <w:pPr>
-              <w:jc w:val="center"/>
-              <w:rPr>
-                <w:sz w:val="36"/>
-                <w:szCs w:val="40"/>
-              </w:rPr>
-            </w:pPr>
-          </w:p>
-        </w:tc>
-      </w:tr>
-      <w:tr>
-        <w:tc>
-          <w:tcPr>
-            <w:tcW w:w="4508" w:type="dxa"/>
-          </w:tcPr>
-          <w:p>
-            <w:pPr>
-              <w:jc w:val="center"/>
-              <w:rPr>
-                <w:sz w:val="36"/>
-                <w:szCs w:val="40"/>
-              </w:rPr>
-            </w:pPr>
-          </w:p>
-        </w:tc>
-        <w:tc>
-          <w:tcPr>
-            <w:tcW w:w="4508" w:type="dxa"/>
-          </w:tcPr>
-          <w:p>
-            <w:pPr>
-              <w:jc w:val="center"/>
-              <w:rPr>
-                <w:sz w:val="36"/>
-                <w:szCs w:val="40"/>
-              </w:rPr>
-            </w:pPr>
-          </w:p>
-        </w:tc>
-      </w:tr>
-      <w:tr>
-        <w:tc>
-          <w:tcPr>
-            <w:tcW w:w="4508" w:type="dxa"/>
-          </w:tcPr>
-          <w:p>
-            <w:pPr>
-              <w:jc w:val="center"/>
-              <w:rPr>
-                <w:sz w:val="36"/>
-                <w:szCs w:val="40"/>
-              </w:rPr>
-            </w:pPr>
-          </w:p>
-        </w:tc>
-        <w:tc>
-          <w:tcPr>
-            <w:tcW w:w="4508" w:type="dxa"/>
-          </w:tcPr>
-          <w:p>
-            <w:pPr>
-              <w:jc w:val="center"/>
-              <w:rPr>
-                <w:sz w:val="36"/>
-                <w:szCs w:val="40"/>
-              </w:rPr>
-            </w:pPr>
+          </w:p>
+        </w:tc>
+        <w:tc>
+          <w:tcPr>
+            <w:tcW w:w="4508" w:type="dxa"/>
+          </w:tcPr>
+          <w:p>
+            <w:pPr>
+              <w:jc w:val="center"/>
+              <w:rPr>
+                <w:sz w:val="36"/>
+                <w:szCs w:val="40"/>
+              </w:rPr>
+            </w:pPr>
+            <w:r>
+              <w:rPr>
+                <w:sz w:val="36"/>
+                <w:szCs w:val="40"/>
+              </w:rPr>
+              <w:t>Reading of high score from text</w:t>
+            </w:r>
           </w:p>
         </w:tc>
       </w:tr>
@@ -444,10 +317,148 @@
       <w:pPr>
         <w:jc w:val="center"/>
         <w:rPr>
+          <w:sz w:val="32"/>
+          <w:szCs w:val="32"/>
+        </w:rPr>
+      </w:pPr>
+    </w:p>
+    <w:p>
+      <w:pPr>
+        <w:jc w:val="center"/>
+        <w:rPr>
+          <w:sz w:val="32"/>
+          <w:szCs w:val="32"/>
+        </w:rPr>
+      </w:pPr>
+      <w:r>
+        <w:rPr>
+          <w:sz w:val="32"/>
+          <w:szCs w:val="32"/>
+        </w:rPr>
+        <w:t>Not Done</w:t>
+      </w:r>
+    </w:p>
+    <w:tbl>
+      <w:tblPr>
+        <w:tblStyle w:val="TableGrid"/>
+        <w:tblW w:w="0" w:type="auto"/>
+        <w:tblLook w:val="04A0" w:firstRow="1" w:lastRow="0" w:firstColumn="1" w:lastColumn="0" w:noHBand="0" w:noVBand="1"/>
+      </w:tblPr>
+      <w:tblGrid>
+        <w:gridCol w:w="4508"/>
+        <w:gridCol w:w="4508"/>
+      </w:tblGrid>
+      <w:tr>
+        <w:tc>
+          <w:tcPr>
+            <w:tcW w:w="4508" w:type="dxa"/>
+          </w:tcPr>
+          <w:p>
+            <w:pPr>
+              <w:jc w:val="center"/>
+              <w:rPr>
+                <w:b/>
+                <w:sz w:val="36"/>
+                <w:szCs w:val="40"/>
+              </w:rPr>
+            </w:pPr>
+            <w:r>
+              <w:rPr>
+                <w:b/>
+                <w:sz w:val="36"/>
+                <w:szCs w:val="40"/>
+              </w:rPr>
+              <w:t>Ivan</w:t>
+            </w:r>
+          </w:p>
+        </w:tc>
+        <w:tc>
+          <w:tcPr>
+            <w:tcW w:w="4508" w:type="dxa"/>
+          </w:tcPr>
+          <w:p>
+            <w:pPr>
+              <w:jc w:val="center"/>
+              <w:rPr>
+                <w:b/>
+                <w:sz w:val="36"/>
+                <w:szCs w:val="40"/>
+              </w:rPr>
+            </w:pPr>
+            <w:r>
+              <w:rPr>
+                <w:b/>
+                <w:sz w:val="36"/>
+                <w:szCs w:val="40"/>
+              </w:rPr>
+              <w:t>Swee Seng</w:t>
+            </w:r>
+          </w:p>
+        </w:tc>
+      </w:tr>
+      <w:tr>
+        <w:tc>
+          <w:tcPr>
+            <w:tcW w:w="4508" w:type="dxa"/>
+          </w:tcPr>
+          <w:p>
+            <w:pPr>
+              <w:jc w:val="center"/>
+              <w:rPr>
+                <w:sz w:val="36"/>
+                <w:szCs w:val="40"/>
+              </w:rPr>
+            </w:pPr>
+          </w:p>
+        </w:tc>
+        <w:tc>
+          <w:tcPr>
+            <w:tcW w:w="4508" w:type="dxa"/>
+          </w:tcPr>
+          <w:p>
+            <w:pPr>
+              <w:jc w:val="center"/>
+              <w:rPr>
+                <w:sz w:val="36"/>
+                <w:szCs w:val="40"/>
+              </w:rPr>
+            </w:pPr>
+            <w:r>
+              <w:rPr>
+                <w:sz w:val="36"/>
+                <w:szCs w:val="40"/>
+              </w:rPr>
+              <w:t xml:space="preserve">Writing new </w:t>
+            </w:r>
+            <w:proofErr w:type="spellStart"/>
+            <w:r>
+              <w:rPr>
+                <w:sz w:val="36"/>
+                <w:szCs w:val="40"/>
+              </w:rPr>
+              <w:t>highscore</w:t>
+            </w:r>
+            <w:proofErr w:type="spellEnd"/>
+            <w:r>
+              <w:rPr>
+                <w:sz w:val="36"/>
+                <w:szCs w:val="40"/>
+              </w:rPr>
+              <w:t xml:space="preserve"> to text</w:t>
+            </w:r>
+          </w:p>
+        </w:tc>
+      </w:tr>
+    </w:tbl>
+    <w:p>
+      <w:pPr>
+        <w:rPr>
           <w:sz w:val="56"/>
           <w:szCs w:val="56"/>
         </w:rPr>
       </w:pPr>
+      <w:bookmarkStart w:id="0" w:name="_GoBack"/>
+      <w:bookmarkEnd w:id="0"/>
     </w:p>
     <w:sectPr>
       <w:pgSz w:w="11906" w:h="16838"/>
